--- a/docs/Dokument Projektowy.docx
+++ b/docs/Dokument Projektowy.docx
@@ -52,15 +52,7 @@
     </w:p>
     <w:p>
       <w:r>
-        <w:t xml:space="preserve">Tematem projektu jest aplikacja </w:t>
-      </w:r>
-      <w:proofErr w:type="spellStart"/>
-      <w:r>
-        <w:t>Wysledz.to</w:t>
-      </w:r>
-      <w:proofErr w:type="spellEnd"/>
-      <w:r>
-        <w:t xml:space="preserve"> – jest to aplikacja nasłuchu</w:t>
+        <w:t>Tematem projektu jest aplikacja Wysledz.to – jest to aplikacja nasłuchu</w:t>
       </w:r>
       <w:r>
         <w:t xml:space="preserve">jąca podaną stronę internetową, oraz informującą użytkownika o wstąpionych zmianach. </w:t>
@@ -176,13 +168,8 @@
       </w:r>
     </w:p>
     <w:p>
-      <w:proofErr w:type="spellStart"/>
-      <w:r>
-        <w:t>Entity</w:t>
-      </w:r>
-      <w:proofErr w:type="spellEnd"/>
-      <w:r>
-        <w:t xml:space="preserve"> </w:t>
+      <w:r>
+        <w:t xml:space="preserve">Entity </w:t>
       </w:r>
       <w:r>
         <w:t>Framework</w:t>
@@ -201,20 +188,8 @@
           <w:sz w:val="20"/>
           <w:szCs w:val="20"/>
         </w:rPr>
-        <w:t xml:space="preserve">Object </w:t>
-      </w:r>
-      <w:proofErr w:type="spellStart"/>
-      <w:r>
-        <w:rPr>
-          <w:rStyle w:val="Uwydatnienie"/>
-          <w:rFonts w:ascii="Segoe UI" w:hAnsi="Segoe UI" w:cs="Segoe UI"/>
-          <w:color w:val="2A2A2A"/>
-          <w:sz w:val="20"/>
-          <w:szCs w:val="20"/>
-        </w:rPr>
-        <w:t>RelationalMapping</w:t>
-      </w:r>
-      <w:proofErr w:type="spellEnd"/>
+        <w:t>Object RelationalMapping</w:t>
+      </w:r>
       <w:r>
         <w:rPr>
           <w:rStyle w:val="Uwydatnienie"/>
@@ -230,13 +205,25 @@
       </w:r>
     </w:p>
     <w:p>
-      <w:proofErr w:type="spellStart"/>
-      <w:r>
-        <w:t>Angular</w:t>
-      </w:r>
-      <w:proofErr w:type="spellEnd"/>
-      <w:r>
-        <w:t xml:space="preserve"> - </w:t>
+      <w:r>
+        <w:t xml:space="preserve">Angular </w:t>
+      </w:r>
+      <w:r>
+        <w:t>4.0 – otwarty framework oparty na języku type-script -</w:t>
+      </w:r>
+      <w:r>
+        <w:t xml:space="preserve"> </w:t>
+      </w:r>
+      <w:r>
+        <w:t>wspomagający tworzenie i rozwój aplikacji internetowych na pojedynczej stronie</w:t>
+      </w:r>
+      <w:r>
+        <w:t xml:space="preserve">. </w:t>
+      </w:r>
+    </w:p>
+    <w:p>
+      <w:r>
+        <w:t>MS-SQL Server – Baza danych</w:t>
       </w:r>
     </w:p>
     <w:p>
@@ -248,29 +235,46 @@
         </w:numPr>
       </w:pPr>
       <w:r>
-        <w:t>Uzasadnienie technol</w:t>
+        <w:lastRenderedPageBreak/>
+        <w:t>Uzasadnienie technologii</w:t>
+      </w:r>
+      <w:r>
+        <w:t xml:space="preserve"> </w:t>
+      </w:r>
+    </w:p>
+    <w:p>
+      <w:r>
+        <w:t>.net Framwork – Bezpieczne tworzenie aplikacji webowych, rozwijana technolog</w:t>
+      </w:r>
+      <w:r>
+        <w:t xml:space="preserve">ia, dużo wspieranych bibliotek. </w:t>
+      </w:r>
+    </w:p>
+    <w:p>
+      <w:r>
+        <w:t xml:space="preserve">Entity Framework </w:t>
+      </w:r>
+      <w:r>
+        <w:t>–</w:t>
+      </w:r>
+      <w:r>
+        <w:t xml:space="preserve"> </w:t>
+      </w:r>
+      <w:r>
+        <w:t xml:space="preserve">Wygodne i proste zarządzanie bazą danych. </w:t>
+      </w:r>
+    </w:p>
+    <w:p>
+      <w:r>
+        <w:t>Angular 4.0</w:t>
+      </w:r>
+      <w:r>
+        <w:t xml:space="preserve"> – Nowoczesny, rozwijany, wspomaga MVC.</w:t>
       </w:r>
       <w:bookmarkStart w:id="0" w:name="_GoBack"/>
       <w:bookmarkEnd w:id="0"/>
-      <w:r>
-        <w:t>ogii</w:t>
-      </w:r>
-      <w:r>
-        <w:t xml:space="preserve"> </w:t>
-      </w:r>
-    </w:p>
-    <w:p>
-      <w:r>
-        <w:t xml:space="preserve">.net </w:t>
-      </w:r>
-      <w:proofErr w:type="spellStart"/>
-      <w:r>
-        <w:t>Framwork</w:t>
-      </w:r>
-      <w:proofErr w:type="spellEnd"/>
-      <w:r>
-        <w:t xml:space="preserve"> – Bezpieczne tworzenie aplikacji webowych, rozwijana technologia, </w:t>
-      </w:r>
+    </w:p>
+    <w:p>
       <w:r>
         <w:br w:type="page"/>
       </w:r>
@@ -335,13 +339,8 @@
       </w:r>
     </w:p>
     <w:p>
-      <w:proofErr w:type="spellStart"/>
-      <w:r>
-        <w:t>Backend</w:t>
-      </w:r>
-      <w:proofErr w:type="spellEnd"/>
-      <w:r>
-        <w:t xml:space="preserve"> (C#):</w:t>
+      <w:r>
+        <w:t>Backend (C#):</w:t>
       </w:r>
       <w:r>
         <w:br/>
@@ -353,108 +352,29 @@
       </w:r>
       <w:r>
         <w:br/>
-        <w:t xml:space="preserve">- Asp.net web </w:t>
-      </w:r>
-      <w:proofErr w:type="spellStart"/>
-      <w:r>
-        <w:t>api</w:t>
-      </w:r>
-      <w:proofErr w:type="spellEnd"/>
-      <w:r>
-        <w:t xml:space="preserve"> 2</w:t>
-      </w:r>
-      <w:r>
-        <w:br/>
-        <w:t xml:space="preserve">- </w:t>
-      </w:r>
-      <w:proofErr w:type="spellStart"/>
-      <w:r>
-        <w:t>Enitty</w:t>
-      </w:r>
-      <w:proofErr w:type="spellEnd"/>
-      <w:r>
-        <w:t xml:space="preserve"> Framework</w:t>
-      </w:r>
-      <w:r>
-        <w:br/>
-        <w:t xml:space="preserve">- </w:t>
-      </w:r>
-      <w:proofErr w:type="spellStart"/>
-      <w:r>
-        <w:t>Owin</w:t>
-      </w:r>
-      <w:proofErr w:type="spellEnd"/>
-    </w:p>
-    <w:p>
-      <w:proofErr w:type="spellStart"/>
-      <w:r>
-        <w:t>Fronend</w:t>
-      </w:r>
-      <w:proofErr w:type="spellEnd"/>
-      <w:r>
-        <w:t xml:space="preserve"> (Java </w:t>
-      </w:r>
-      <w:proofErr w:type="spellStart"/>
-      <w:r>
-        <w:t>script</w:t>
-      </w:r>
-      <w:proofErr w:type="spellEnd"/>
-      <w:r>
-        <w:t xml:space="preserve">, </w:t>
-      </w:r>
-      <w:proofErr w:type="spellStart"/>
-      <w:r>
-        <w:t>typescript</w:t>
-      </w:r>
-      <w:proofErr w:type="spellEnd"/>
-      <w:r>
-        <w:t xml:space="preserve">, </w:t>
-      </w:r>
-      <w:proofErr w:type="spellStart"/>
-      <w:r>
-        <w:t>css</w:t>
-      </w:r>
-      <w:proofErr w:type="spellEnd"/>
-      <w:r>
-        <w:t xml:space="preserve">, </w:t>
-      </w:r>
-      <w:proofErr w:type="spellStart"/>
-      <w:r>
-        <w:t>html</w:t>
-      </w:r>
-      <w:proofErr w:type="spellEnd"/>
-      <w:r>
-        <w:t xml:space="preserve">): </w:t>
-      </w:r>
-      <w:r>
-        <w:br/>
-        <w:t xml:space="preserve">- </w:t>
-      </w:r>
-      <w:proofErr w:type="spellStart"/>
-      <w:r>
-        <w:t>Angular</w:t>
-      </w:r>
-      <w:proofErr w:type="spellEnd"/>
-      <w:r>
-        <w:t xml:space="preserve"> 4</w:t>
-      </w:r>
-      <w:r>
-        <w:br/>
-        <w:t xml:space="preserve">- </w:t>
-      </w:r>
-      <w:proofErr w:type="spellStart"/>
-      <w:r>
-        <w:t>Angular</w:t>
-      </w:r>
-      <w:proofErr w:type="spellEnd"/>
-      <w:r>
-        <w:t xml:space="preserve"> </w:t>
-      </w:r>
-      <w:proofErr w:type="spellStart"/>
-      <w:r>
-        <w:t>Material</w:t>
-      </w:r>
-      <w:proofErr w:type="spellEnd"/>
+        <w:t>- Asp.net web api 2</w:t>
+      </w:r>
+      <w:r>
+        <w:br/>
+        <w:t>- Enitty Framework</w:t>
+      </w:r>
+      <w:r>
+        <w:br/>
+        <w:t>- Owin</w:t>
+      </w:r>
+    </w:p>
+    <w:p>
+      <w:r>
+        <w:t xml:space="preserve">Fronend (Java script, typescript, css, html): </w:t>
+      </w:r>
+      <w:r>
+        <w:br/>
+        <w:t>- Angular 4</w:t>
+      </w:r>
+      <w:r>
+        <w:br/>
+        <w:t>- Angular Material</w:t>
+      </w:r>
     </w:p>
     <w:p>
       <w:r>
@@ -462,27 +382,11 @@
       </w:r>
       <w:r>
         <w:br/>
-        <w:t xml:space="preserve">- MS </w:t>
-      </w:r>
-      <w:proofErr w:type="spellStart"/>
-      <w:r>
-        <w:t>Sql</w:t>
-      </w:r>
-      <w:proofErr w:type="spellEnd"/>
-      <w:r>
-        <w:t xml:space="preserve"> serwer </w:t>
-      </w:r>
-      <w:r>
-        <w:br/>
-        <w:t xml:space="preserve">- </w:t>
-      </w:r>
-      <w:proofErr w:type="spellStart"/>
-      <w:r>
-        <w:t>Entity</w:t>
-      </w:r>
-      <w:proofErr w:type="spellEnd"/>
-      <w:r>
-        <w:t xml:space="preserve"> Framework</w:t>
+        <w:t xml:space="preserve">- MS Sql serwer </w:t>
+      </w:r>
+      <w:r>
+        <w:br/>
+        <w:t>- Entity Framework</w:t>
       </w:r>
     </w:p>
     <w:sectPr>
